--- a/hướng dẫn cài đặt laravel.docx
+++ b/hướng dẫn cài đặt laravel.docx
@@ -320,7 +320,13 @@
     </w:p>
     <w:p>
       <w:r>
-        <w:t>Truy cập địa chỉ như trên hình và nếu hiện ra bức hình như bên dưới thì chúc mừng bạn đã cài đặt thành công laravel</w:t>
+        <w:t xml:space="preserve">Truy cập địa chỉ </w:t>
+      </w:r>
+      <w:r>
+        <w:t>localhost:8000 trên trình duyệt của bạn</w:t>
+      </w:r>
+      <w:r>
+        <w:t xml:space="preserve"> và nếu hiện ra bức hình như bên dưới thì chúc mừng bạn đã cài đặt thành công laravel</w:t>
       </w:r>
     </w:p>
     <w:p>
@@ -390,9 +396,45 @@
       <w:r>
         <w:t xml:space="preserve"> như sau</w:t>
       </w:r>
-    </w:p>
-    <w:p>
-      <w:r>
+      <w:r>
+        <w:t>:</w:t>
+      </w:r>
+    </w:p>
+    <w:p>
+      <w:pPr>
+        <w:pStyle w:val="ListParagraph"/>
+        <w:numPr>
+          <w:ilvl w:val="0"/>
+          <w:numId w:val="2"/>
+        </w:numPr>
+      </w:pPr>
+      <w:r>
+        <w:t xml:space="preserve">File </w:t>
+      </w:r>
+      <w:r>
+        <w:t>2014_10_12_000000_create_users_table</w:t>
+      </w:r>
+      <w:r>
+        <w:t>.php</w:t>
+      </w:r>
+    </w:p>
+    <w:p>
+      <w:pPr>
+        <w:pStyle w:val="ListParagraph"/>
+        <w:numPr>
+          <w:ilvl w:val="0"/>
+          <w:numId w:val="9"/>
+        </w:numPr>
+      </w:pPr>
+      <w:r>
+        <w:t>Thêm 100 vào sau ‘email’,</w:t>
+      </w:r>
+    </w:p>
+    <w:p>
+      <w:r>
+        <w:rPr>
+          <w:noProof/>
+        </w:rPr>
         <w:drawing>
           <wp:inline distT="0" distB="0" distL="0" distR="0" wp14:anchorId="7E79F552" wp14:editId="03FC9163">
             <wp:extent cx="4953000" cy="2219325"/>
@@ -431,10 +473,56 @@
       </w:r>
     </w:p>
     <w:p>
+      <w:pPr>
+        <w:pStyle w:val="ListParagraph"/>
+      </w:pPr>
+    </w:p>
+    <w:p>
+      <w:pPr>
+        <w:pStyle w:val="ListParagraph"/>
+        <w:numPr>
+          <w:ilvl w:val="0"/>
+          <w:numId w:val="3"/>
+        </w:numPr>
+      </w:pPr>
+      <w:r>
+        <w:t xml:space="preserve">File </w:t>
+      </w:r>
+      <w:r>
+        <w:t>2014_10_12_100000_create_password_resets_table</w:t>
+      </w:r>
+      <w:r>
+        <w:t>.php</w:t>
+      </w:r>
+    </w:p>
+    <w:p>
+      <w:pPr>
+        <w:pStyle w:val="ListParagraph"/>
+        <w:numPr>
+          <w:ilvl w:val="0"/>
+          <w:numId w:val="7"/>
+        </w:numPr>
+      </w:pPr>
+      <w:r>
+        <w:t>Thêm 100 vào sau ‘email’,</w:t>
+      </w:r>
+    </w:p>
+    <w:p>
+      <w:pPr>
+        <w:pStyle w:val="ListParagraph"/>
+      </w:pPr>
+    </w:p>
+    <w:p>
+      <w:pPr>
+        <w:pStyle w:val="ListParagraph"/>
+      </w:pPr>
+    </w:p>
+    <w:p>
       <w:r>
         <w:rPr>
           <w:noProof/>
         </w:rPr>
+        <w:lastRenderedPageBreak/>
         <w:drawing>
           <wp:inline distT="0" distB="0" distL="0" distR="0" wp14:anchorId="5BA18200" wp14:editId="1107B419">
             <wp:extent cx="5629275" cy="1581150"/>
@@ -473,11 +561,52 @@
       </w:r>
     </w:p>
     <w:p>
+      <w:pPr>
+        <w:pStyle w:val="ListParagraph"/>
+      </w:pPr>
+    </w:p>
+    <w:p>
+      <w:pPr>
+        <w:pStyle w:val="ListParagraph"/>
+        <w:numPr>
+          <w:ilvl w:val="0"/>
+          <w:numId w:val="5"/>
+        </w:numPr>
+      </w:pPr>
+      <w:r>
+        <w:t xml:space="preserve">File </w:t>
+      </w:r>
+      <w:r>
+        <w:t>2019_08_19_000000_create_failed_jobs_table</w:t>
+      </w:r>
+      <w:r>
+        <w:t>.php</w:t>
+      </w:r>
+    </w:p>
+    <w:p>
+      <w:pPr>
+        <w:pStyle w:val="ListParagraph"/>
+        <w:numPr>
+          <w:ilvl w:val="0"/>
+          <w:numId w:val="10"/>
+        </w:numPr>
+      </w:pPr>
+      <w:r>
+        <w:t>Thêm 100 vào sau ‘uuid’,</w:t>
+      </w:r>
+      <w:bookmarkStart w:id="0" w:name="_GoBack"/>
+      <w:bookmarkEnd w:id="0"/>
+    </w:p>
+    <w:p>
+      <w:pPr>
+        <w:pStyle w:val="ListParagraph"/>
+      </w:pPr>
+    </w:p>
+    <w:p>
       <w:r>
         <w:rPr>
           <w:noProof/>
         </w:rPr>
-        <w:lastRenderedPageBreak/>
         <w:drawing>
           <wp:inline distT="0" distB="0" distL="0" distR="0" wp14:anchorId="13BE187D" wp14:editId="607C1D69">
             <wp:extent cx="5105400" cy="2286000"/>
@@ -515,6 +644,7 @@
         </w:drawing>
       </w:r>
     </w:p>
+    <w:p/>
     <w:p>
       <w:r>
         <w:t>B2</w:t>
@@ -527,6 +657,75 @@
         <w:t>file .env</w:t>
       </w:r>
       <w:proofErr w:type="gramEnd"/>
+    </w:p>
+    <w:p>
+      <w:pPr>
+        <w:pStyle w:val="ListParagraph"/>
+        <w:numPr>
+          <w:ilvl w:val="0"/>
+          <w:numId w:val="4"/>
+        </w:numPr>
+        <w:rPr>
+          <w:sz w:val="24"/>
+          <w:szCs w:val="24"/>
+        </w:rPr>
+      </w:pPr>
+      <w:r>
+        <w:rPr>
+          <w:rFonts w:ascii="Segoe UI" w:hAnsi="Segoe UI" w:cs="Segoe UI"/>
+          <w:color w:val="1B1B1B"/>
+          <w:spacing w:val="-1"/>
+          <w:sz w:val="24"/>
+          <w:szCs w:val="24"/>
+          <w:shd w:val="clear" w:color="auto" w:fill="FFFFFF"/>
+        </w:rPr>
+        <w:t xml:space="preserve">Laravel sử dụng APP_KEY được sử dụng để giữ cho cookie và dữ liệu được mã hóa khác an </w:t>
+      </w:r>
+      <w:proofErr w:type="gramStart"/>
+      <w:r>
+        <w:rPr>
+          <w:rFonts w:ascii="Segoe UI" w:hAnsi="Segoe UI" w:cs="Segoe UI"/>
+          <w:color w:val="1B1B1B"/>
+          <w:spacing w:val="-1"/>
+          <w:sz w:val="24"/>
+          <w:szCs w:val="24"/>
+          <w:shd w:val="clear" w:color="auto" w:fill="FFFFFF"/>
+        </w:rPr>
+        <w:t>toàn ,</w:t>
+      </w:r>
+      <w:proofErr w:type="gramEnd"/>
+      <w:r>
+        <w:rPr>
+          <w:rFonts w:ascii="Segoe UI" w:hAnsi="Segoe UI" w:cs="Segoe UI"/>
+          <w:color w:val="1B1B1B"/>
+          <w:spacing w:val="-1"/>
+          <w:sz w:val="24"/>
+          <w:szCs w:val="24"/>
+          <w:shd w:val="clear" w:color="auto" w:fill="FFFFFF"/>
+        </w:rPr>
+        <w:t xml:space="preserve"> bao gồm session cookie, trước khi chuyển chúng cho trình duyệt của người dùng và sử dụng nó để giải mã cookie đọc từ trình duyệt</w:t>
+      </w:r>
+    </w:p>
+    <w:p>
+      <w:pPr>
+        <w:pStyle w:val="ListParagraph"/>
+        <w:rPr>
+          <w:sz w:val="24"/>
+          <w:szCs w:val="24"/>
+        </w:rPr>
+      </w:pPr>
+    </w:p>
+    <w:p>
+      <w:pPr>
+        <w:pStyle w:val="ListParagraph"/>
+        <w:numPr>
+          <w:ilvl w:val="0"/>
+          <w:numId w:val="5"/>
+        </w:numPr>
+      </w:pPr>
+      <w:r>
+        <w:t>Trước khi generate</w:t>
+      </w:r>
     </w:p>
     <w:p>
       <w:r>
@@ -571,6 +770,23 @@
       </w:r>
     </w:p>
     <w:p>
+      <w:pPr>
+        <w:pStyle w:val="ListParagraph"/>
+        <w:numPr>
+          <w:ilvl w:val="0"/>
+          <w:numId w:val="5"/>
+        </w:numPr>
+      </w:pPr>
+      <w:r>
+        <w:t xml:space="preserve">Generate dùng lệnh php artisan </w:t>
+      </w:r>
+      <w:proofErr w:type="gramStart"/>
+      <w:r>
+        <w:t>key:generate</w:t>
+      </w:r>
+      <w:proofErr w:type="gramEnd"/>
+    </w:p>
+    <w:p>
       <w:r>
         <w:rPr>
           <w:noProof/>
@@ -613,6 +829,13 @@
       </w:r>
     </w:p>
     <w:p>
+      <w:pPr>
+        <w:pStyle w:val="ListParagraph"/>
+        <w:numPr>
+          <w:ilvl w:val="0"/>
+          <w:numId w:val="5"/>
+        </w:numPr>
+      </w:pPr>
       <w:r>
         <w:t>Sau khi generate</w:t>
       </w:r>
@@ -622,6 +845,7 @@
         <w:rPr>
           <w:noProof/>
         </w:rPr>
+        <w:lastRenderedPageBreak/>
         <w:drawing>
           <wp:inline distT="0" distB="0" distL="0" distR="0" wp14:anchorId="2A0BA054" wp14:editId="31EB2839">
             <wp:extent cx="4705350" cy="228600"/>
@@ -681,10 +905,10 @@
           <w:noProof/>
         </w:rPr>
         <w:drawing>
-          <wp:inline distT="0" distB="0" distL="0" distR="0" wp14:anchorId="259F5EC7" wp14:editId="415B1930">
-            <wp:extent cx="1895475" cy="209550"/>
-            <wp:effectExtent l="0" t="0" r="9525" b="0"/>
-            <wp:docPr id="10" name="Picture 10"/>
+          <wp:inline distT="0" distB="0" distL="0" distR="0" wp14:anchorId="3D467995" wp14:editId="0E7794FE">
+            <wp:extent cx="5743575" cy="3895725"/>
+            <wp:effectExtent l="0" t="0" r="9525" b="9525"/>
+            <wp:docPr id="20" name="Picture 20"/>
             <wp:cNvGraphicFramePr>
               <a:graphicFrameLocks xmlns:a="http://schemas.openxmlformats.org/drawingml/2006/main" noChangeAspect="1"/>
             </wp:cNvGraphicFramePr>
@@ -704,7 +928,7 @@
                   <pic:spPr>
                     <a:xfrm>
                       <a:off x="0" y="0"/>
-                      <a:ext cx="1895475" cy="209550"/>
+                      <a:ext cx="5743575" cy="3895725"/>
                     </a:xfrm>
                     <a:prstGeom prst="rect">
                       <a:avLst/>
@@ -774,6 +998,9 @@
       <w:r>
         <w:t>Chạy lệnh php artisan migrate để tạo table cho database</w:t>
       </w:r>
+      <w:r>
+        <w:t xml:space="preserve"> (ban đầu trong database chưa có table nào)</w:t>
+      </w:r>
     </w:p>
     <w:p>
       <w:r>
@@ -988,6 +1215,9 @@
       <w:r>
         <w:t>Sau khi chạy lệnh rollback</w:t>
       </w:r>
+      <w:r>
+        <w:t xml:space="preserve"> thì laravel đã xóa đi 3 table là failed_jobs, password_resets, users. Laravel chỉ để lại migrations</w:t>
+      </w:r>
     </w:p>
     <w:p>
       <w:r>
@@ -1030,8 +1260,6 @@
           </wp:inline>
         </w:drawing>
       </w:r>
-      <w:bookmarkStart w:id="0" w:name="_GoBack"/>
-      <w:bookmarkEnd w:id="0"/>
     </w:p>
     <w:p/>
     <w:sectPr>
@@ -1047,6 +1275,1023 @@
 <file path=word/numbering.xml><?xml version="1.0" encoding="utf-8"?>
 <w:numbering xmlns:wpc="http://schemas.microsoft.com/office/word/2010/wordprocessingCanvas" xmlns:cx="http://schemas.microsoft.com/office/drawing/2014/chartex" xmlns:mc="http://schemas.openxmlformats.org/markup-compatibility/2006" xmlns:o="urn:schemas-microsoft-com:office:office" xmlns:r="http://schemas.openxmlformats.org/officeDocument/2006/relationships" xmlns:m="http://schemas.openxmlformats.org/officeDocument/2006/math" xmlns:v="urn:schemas-microsoft-com:vml" xmlns:wp14="http://schemas.microsoft.com/office/word/2010/wordprocessingDrawing" xmlns:wp="http://schemas.openxmlformats.org/drawingml/2006/wordprocessingDrawing" xmlns:w10="urn:schemas-microsoft-com:office:word" xmlns:w="http://schemas.openxmlformats.org/wordprocessingml/2006/main" xmlns:w14="http://schemas.microsoft.com/office/word/2010/wordml" xmlns:w15="http://schemas.microsoft.com/office/word/2012/wordml" xmlns:w16se="http://schemas.microsoft.com/office/word/2015/wordml/symex" xmlns:wpg="http://schemas.microsoft.com/office/word/2010/wordprocessingGroup" xmlns:wpi="http://schemas.microsoft.com/office/word/2010/wordprocessingInk" xmlns:wne="http://schemas.microsoft.com/office/word/2006/wordml" xmlns:wps="http://schemas.microsoft.com/office/word/2010/wordprocessingShape" mc:Ignorable="w14 w15 w16se wp14">
   <w:abstractNum w:abstractNumId="0" w15:restartNumberingAfterBreak="0">
+    <w:nsid w:val="0A7131C5"/>
+    <w:multiLevelType w:val="hybridMultilevel"/>
+    <w:tmpl w:val="9E00CB9C"/>
+    <w:lvl w:ilvl="0" w:tplc="04090001">
+      <w:start w:val="1"/>
+      <w:numFmt w:val="bullet"/>
+      <w:lvlText w:val=""/>
+      <w:lvlJc w:val="left"/>
+      <w:pPr>
+        <w:ind w:left="720" w:hanging="360"/>
+      </w:pPr>
+      <w:rPr>
+        <w:rFonts w:ascii="Symbol" w:hAnsi="Symbol" w:hint="default"/>
+      </w:rPr>
+    </w:lvl>
+    <w:lvl w:ilvl="1" w:tplc="04090003" w:tentative="1">
+      <w:start w:val="1"/>
+      <w:numFmt w:val="bullet"/>
+      <w:lvlText w:val="o"/>
+      <w:lvlJc w:val="left"/>
+      <w:pPr>
+        <w:ind w:left="1440" w:hanging="360"/>
+      </w:pPr>
+      <w:rPr>
+        <w:rFonts w:ascii="Courier New" w:hAnsi="Courier New" w:cs="Courier New" w:hint="default"/>
+      </w:rPr>
+    </w:lvl>
+    <w:lvl w:ilvl="2" w:tplc="04090005" w:tentative="1">
+      <w:start w:val="1"/>
+      <w:numFmt w:val="bullet"/>
+      <w:lvlText w:val=""/>
+      <w:lvlJc w:val="left"/>
+      <w:pPr>
+        <w:ind w:left="2160" w:hanging="360"/>
+      </w:pPr>
+      <w:rPr>
+        <w:rFonts w:ascii="Wingdings" w:hAnsi="Wingdings" w:hint="default"/>
+      </w:rPr>
+    </w:lvl>
+    <w:lvl w:ilvl="3" w:tplc="04090001" w:tentative="1">
+      <w:start w:val="1"/>
+      <w:numFmt w:val="bullet"/>
+      <w:lvlText w:val=""/>
+      <w:lvlJc w:val="left"/>
+      <w:pPr>
+        <w:ind w:left="2880" w:hanging="360"/>
+      </w:pPr>
+      <w:rPr>
+        <w:rFonts w:ascii="Symbol" w:hAnsi="Symbol" w:hint="default"/>
+      </w:rPr>
+    </w:lvl>
+    <w:lvl w:ilvl="4" w:tplc="04090003" w:tentative="1">
+      <w:start w:val="1"/>
+      <w:numFmt w:val="bullet"/>
+      <w:lvlText w:val="o"/>
+      <w:lvlJc w:val="left"/>
+      <w:pPr>
+        <w:ind w:left="3600" w:hanging="360"/>
+      </w:pPr>
+      <w:rPr>
+        <w:rFonts w:ascii="Courier New" w:hAnsi="Courier New" w:cs="Courier New" w:hint="default"/>
+      </w:rPr>
+    </w:lvl>
+    <w:lvl w:ilvl="5" w:tplc="04090005" w:tentative="1">
+      <w:start w:val="1"/>
+      <w:numFmt w:val="bullet"/>
+      <w:lvlText w:val=""/>
+      <w:lvlJc w:val="left"/>
+      <w:pPr>
+        <w:ind w:left="4320" w:hanging="360"/>
+      </w:pPr>
+      <w:rPr>
+        <w:rFonts w:ascii="Wingdings" w:hAnsi="Wingdings" w:hint="default"/>
+      </w:rPr>
+    </w:lvl>
+    <w:lvl w:ilvl="6" w:tplc="04090001" w:tentative="1">
+      <w:start w:val="1"/>
+      <w:numFmt w:val="bullet"/>
+      <w:lvlText w:val=""/>
+      <w:lvlJc w:val="left"/>
+      <w:pPr>
+        <w:ind w:left="5040" w:hanging="360"/>
+      </w:pPr>
+      <w:rPr>
+        <w:rFonts w:ascii="Symbol" w:hAnsi="Symbol" w:hint="default"/>
+      </w:rPr>
+    </w:lvl>
+    <w:lvl w:ilvl="7" w:tplc="04090003" w:tentative="1">
+      <w:start w:val="1"/>
+      <w:numFmt w:val="bullet"/>
+      <w:lvlText w:val="o"/>
+      <w:lvlJc w:val="left"/>
+      <w:pPr>
+        <w:ind w:left="5760" w:hanging="360"/>
+      </w:pPr>
+      <w:rPr>
+        <w:rFonts w:ascii="Courier New" w:hAnsi="Courier New" w:cs="Courier New" w:hint="default"/>
+      </w:rPr>
+    </w:lvl>
+    <w:lvl w:ilvl="8" w:tplc="04090005" w:tentative="1">
+      <w:start w:val="1"/>
+      <w:numFmt w:val="bullet"/>
+      <w:lvlText w:val=""/>
+      <w:lvlJc w:val="left"/>
+      <w:pPr>
+        <w:ind w:left="6480" w:hanging="360"/>
+      </w:pPr>
+      <w:rPr>
+        <w:rFonts w:ascii="Wingdings" w:hAnsi="Wingdings" w:hint="default"/>
+      </w:rPr>
+    </w:lvl>
+  </w:abstractNum>
+  <w:abstractNum w:abstractNumId="1" w15:restartNumberingAfterBreak="0">
+    <w:nsid w:val="1A5B599E"/>
+    <w:multiLevelType w:val="hybridMultilevel"/>
+    <w:tmpl w:val="D7A2028A"/>
+    <w:lvl w:ilvl="0" w:tplc="04090001">
+      <w:start w:val="1"/>
+      <w:numFmt w:val="bullet"/>
+      <w:lvlText w:val=""/>
+      <w:lvlJc w:val="left"/>
+      <w:pPr>
+        <w:ind w:left="720" w:hanging="360"/>
+      </w:pPr>
+      <w:rPr>
+        <w:rFonts w:ascii="Symbol" w:hAnsi="Symbol" w:hint="default"/>
+      </w:rPr>
+    </w:lvl>
+    <w:lvl w:ilvl="1" w:tplc="04090003" w:tentative="1">
+      <w:start w:val="1"/>
+      <w:numFmt w:val="bullet"/>
+      <w:lvlText w:val="o"/>
+      <w:lvlJc w:val="left"/>
+      <w:pPr>
+        <w:ind w:left="1440" w:hanging="360"/>
+      </w:pPr>
+      <w:rPr>
+        <w:rFonts w:ascii="Courier New" w:hAnsi="Courier New" w:cs="Courier New" w:hint="default"/>
+      </w:rPr>
+    </w:lvl>
+    <w:lvl w:ilvl="2" w:tplc="04090005" w:tentative="1">
+      <w:start w:val="1"/>
+      <w:numFmt w:val="bullet"/>
+      <w:lvlText w:val=""/>
+      <w:lvlJc w:val="left"/>
+      <w:pPr>
+        <w:ind w:left="2160" w:hanging="360"/>
+      </w:pPr>
+      <w:rPr>
+        <w:rFonts w:ascii="Wingdings" w:hAnsi="Wingdings" w:hint="default"/>
+      </w:rPr>
+    </w:lvl>
+    <w:lvl w:ilvl="3" w:tplc="04090001" w:tentative="1">
+      <w:start w:val="1"/>
+      <w:numFmt w:val="bullet"/>
+      <w:lvlText w:val=""/>
+      <w:lvlJc w:val="left"/>
+      <w:pPr>
+        <w:ind w:left="2880" w:hanging="360"/>
+      </w:pPr>
+      <w:rPr>
+        <w:rFonts w:ascii="Symbol" w:hAnsi="Symbol" w:hint="default"/>
+      </w:rPr>
+    </w:lvl>
+    <w:lvl w:ilvl="4" w:tplc="04090003" w:tentative="1">
+      <w:start w:val="1"/>
+      <w:numFmt w:val="bullet"/>
+      <w:lvlText w:val="o"/>
+      <w:lvlJc w:val="left"/>
+      <w:pPr>
+        <w:ind w:left="3600" w:hanging="360"/>
+      </w:pPr>
+      <w:rPr>
+        <w:rFonts w:ascii="Courier New" w:hAnsi="Courier New" w:cs="Courier New" w:hint="default"/>
+      </w:rPr>
+    </w:lvl>
+    <w:lvl w:ilvl="5" w:tplc="04090005" w:tentative="1">
+      <w:start w:val="1"/>
+      <w:numFmt w:val="bullet"/>
+      <w:lvlText w:val=""/>
+      <w:lvlJc w:val="left"/>
+      <w:pPr>
+        <w:ind w:left="4320" w:hanging="360"/>
+      </w:pPr>
+      <w:rPr>
+        <w:rFonts w:ascii="Wingdings" w:hAnsi="Wingdings" w:hint="default"/>
+      </w:rPr>
+    </w:lvl>
+    <w:lvl w:ilvl="6" w:tplc="04090001" w:tentative="1">
+      <w:start w:val="1"/>
+      <w:numFmt w:val="bullet"/>
+      <w:lvlText w:val=""/>
+      <w:lvlJc w:val="left"/>
+      <w:pPr>
+        <w:ind w:left="5040" w:hanging="360"/>
+      </w:pPr>
+      <w:rPr>
+        <w:rFonts w:ascii="Symbol" w:hAnsi="Symbol" w:hint="default"/>
+      </w:rPr>
+    </w:lvl>
+    <w:lvl w:ilvl="7" w:tplc="04090003" w:tentative="1">
+      <w:start w:val="1"/>
+      <w:numFmt w:val="bullet"/>
+      <w:lvlText w:val="o"/>
+      <w:lvlJc w:val="left"/>
+      <w:pPr>
+        <w:ind w:left="5760" w:hanging="360"/>
+      </w:pPr>
+      <w:rPr>
+        <w:rFonts w:ascii="Courier New" w:hAnsi="Courier New" w:cs="Courier New" w:hint="default"/>
+      </w:rPr>
+    </w:lvl>
+    <w:lvl w:ilvl="8" w:tplc="04090005" w:tentative="1">
+      <w:start w:val="1"/>
+      <w:numFmt w:val="bullet"/>
+      <w:lvlText w:val=""/>
+      <w:lvlJc w:val="left"/>
+      <w:pPr>
+        <w:ind w:left="6480" w:hanging="360"/>
+      </w:pPr>
+      <w:rPr>
+        <w:rFonts w:ascii="Wingdings" w:hAnsi="Wingdings" w:hint="default"/>
+      </w:rPr>
+    </w:lvl>
+  </w:abstractNum>
+  <w:abstractNum w:abstractNumId="2" w15:restartNumberingAfterBreak="0">
+    <w:nsid w:val="2A1E7261"/>
+    <w:multiLevelType w:val="hybridMultilevel"/>
+    <w:tmpl w:val="706A06E2"/>
+    <w:lvl w:ilvl="0" w:tplc="0409000B">
+      <w:start w:val="1"/>
+      <w:numFmt w:val="bullet"/>
+      <w:lvlText w:val=""/>
+      <w:lvlJc w:val="left"/>
+      <w:pPr>
+        <w:ind w:left="720" w:hanging="360"/>
+      </w:pPr>
+      <w:rPr>
+        <w:rFonts w:ascii="Wingdings" w:hAnsi="Wingdings" w:hint="default"/>
+      </w:rPr>
+    </w:lvl>
+    <w:lvl w:ilvl="1" w:tplc="04090003" w:tentative="1">
+      <w:start w:val="1"/>
+      <w:numFmt w:val="bullet"/>
+      <w:lvlText w:val="o"/>
+      <w:lvlJc w:val="left"/>
+      <w:pPr>
+        <w:ind w:left="1440" w:hanging="360"/>
+      </w:pPr>
+      <w:rPr>
+        <w:rFonts w:ascii="Courier New" w:hAnsi="Courier New" w:cs="Courier New" w:hint="default"/>
+      </w:rPr>
+    </w:lvl>
+    <w:lvl w:ilvl="2" w:tplc="04090005" w:tentative="1">
+      <w:start w:val="1"/>
+      <w:numFmt w:val="bullet"/>
+      <w:lvlText w:val=""/>
+      <w:lvlJc w:val="left"/>
+      <w:pPr>
+        <w:ind w:left="2160" w:hanging="360"/>
+      </w:pPr>
+      <w:rPr>
+        <w:rFonts w:ascii="Wingdings" w:hAnsi="Wingdings" w:hint="default"/>
+      </w:rPr>
+    </w:lvl>
+    <w:lvl w:ilvl="3" w:tplc="04090001" w:tentative="1">
+      <w:start w:val="1"/>
+      <w:numFmt w:val="bullet"/>
+      <w:lvlText w:val=""/>
+      <w:lvlJc w:val="left"/>
+      <w:pPr>
+        <w:ind w:left="2880" w:hanging="360"/>
+      </w:pPr>
+      <w:rPr>
+        <w:rFonts w:ascii="Symbol" w:hAnsi="Symbol" w:hint="default"/>
+      </w:rPr>
+    </w:lvl>
+    <w:lvl w:ilvl="4" w:tplc="04090003" w:tentative="1">
+      <w:start w:val="1"/>
+      <w:numFmt w:val="bullet"/>
+      <w:lvlText w:val="o"/>
+      <w:lvlJc w:val="left"/>
+      <w:pPr>
+        <w:ind w:left="3600" w:hanging="360"/>
+      </w:pPr>
+      <w:rPr>
+        <w:rFonts w:ascii="Courier New" w:hAnsi="Courier New" w:cs="Courier New" w:hint="default"/>
+      </w:rPr>
+    </w:lvl>
+    <w:lvl w:ilvl="5" w:tplc="04090005" w:tentative="1">
+      <w:start w:val="1"/>
+      <w:numFmt w:val="bullet"/>
+      <w:lvlText w:val=""/>
+      <w:lvlJc w:val="left"/>
+      <w:pPr>
+        <w:ind w:left="4320" w:hanging="360"/>
+      </w:pPr>
+      <w:rPr>
+        <w:rFonts w:ascii="Wingdings" w:hAnsi="Wingdings" w:hint="default"/>
+      </w:rPr>
+    </w:lvl>
+    <w:lvl w:ilvl="6" w:tplc="04090001" w:tentative="1">
+      <w:start w:val="1"/>
+      <w:numFmt w:val="bullet"/>
+      <w:lvlText w:val=""/>
+      <w:lvlJc w:val="left"/>
+      <w:pPr>
+        <w:ind w:left="5040" w:hanging="360"/>
+      </w:pPr>
+      <w:rPr>
+        <w:rFonts w:ascii="Symbol" w:hAnsi="Symbol" w:hint="default"/>
+      </w:rPr>
+    </w:lvl>
+    <w:lvl w:ilvl="7" w:tplc="04090003" w:tentative="1">
+      <w:start w:val="1"/>
+      <w:numFmt w:val="bullet"/>
+      <w:lvlText w:val="o"/>
+      <w:lvlJc w:val="left"/>
+      <w:pPr>
+        <w:ind w:left="5760" w:hanging="360"/>
+      </w:pPr>
+      <w:rPr>
+        <w:rFonts w:ascii="Courier New" w:hAnsi="Courier New" w:cs="Courier New" w:hint="default"/>
+      </w:rPr>
+    </w:lvl>
+    <w:lvl w:ilvl="8" w:tplc="04090005" w:tentative="1">
+      <w:start w:val="1"/>
+      <w:numFmt w:val="bullet"/>
+      <w:lvlText w:val=""/>
+      <w:lvlJc w:val="left"/>
+      <w:pPr>
+        <w:ind w:left="6480" w:hanging="360"/>
+      </w:pPr>
+      <w:rPr>
+        <w:rFonts w:ascii="Wingdings" w:hAnsi="Wingdings" w:hint="default"/>
+      </w:rPr>
+    </w:lvl>
+  </w:abstractNum>
+  <w:abstractNum w:abstractNumId="3" w15:restartNumberingAfterBreak="0">
+    <w:nsid w:val="2A3E52F1"/>
+    <w:multiLevelType w:val="hybridMultilevel"/>
+    <w:tmpl w:val="716E0646"/>
+    <w:lvl w:ilvl="0" w:tplc="0409000B">
+      <w:start w:val="1"/>
+      <w:numFmt w:val="bullet"/>
+      <w:lvlText w:val=""/>
+      <w:lvlJc w:val="left"/>
+      <w:pPr>
+        <w:ind w:left="720" w:hanging="360"/>
+      </w:pPr>
+      <w:rPr>
+        <w:rFonts w:ascii="Wingdings" w:hAnsi="Wingdings" w:hint="default"/>
+      </w:rPr>
+    </w:lvl>
+    <w:lvl w:ilvl="1" w:tplc="04090003" w:tentative="1">
+      <w:start w:val="1"/>
+      <w:numFmt w:val="bullet"/>
+      <w:lvlText w:val="o"/>
+      <w:lvlJc w:val="left"/>
+      <w:pPr>
+        <w:ind w:left="1440" w:hanging="360"/>
+      </w:pPr>
+      <w:rPr>
+        <w:rFonts w:ascii="Courier New" w:hAnsi="Courier New" w:cs="Courier New" w:hint="default"/>
+      </w:rPr>
+    </w:lvl>
+    <w:lvl w:ilvl="2" w:tplc="04090005" w:tentative="1">
+      <w:start w:val="1"/>
+      <w:numFmt w:val="bullet"/>
+      <w:lvlText w:val=""/>
+      <w:lvlJc w:val="left"/>
+      <w:pPr>
+        <w:ind w:left="2160" w:hanging="360"/>
+      </w:pPr>
+      <w:rPr>
+        <w:rFonts w:ascii="Wingdings" w:hAnsi="Wingdings" w:hint="default"/>
+      </w:rPr>
+    </w:lvl>
+    <w:lvl w:ilvl="3" w:tplc="04090001" w:tentative="1">
+      <w:start w:val="1"/>
+      <w:numFmt w:val="bullet"/>
+      <w:lvlText w:val=""/>
+      <w:lvlJc w:val="left"/>
+      <w:pPr>
+        <w:ind w:left="2880" w:hanging="360"/>
+      </w:pPr>
+      <w:rPr>
+        <w:rFonts w:ascii="Symbol" w:hAnsi="Symbol" w:hint="default"/>
+      </w:rPr>
+    </w:lvl>
+    <w:lvl w:ilvl="4" w:tplc="04090003" w:tentative="1">
+      <w:start w:val="1"/>
+      <w:numFmt w:val="bullet"/>
+      <w:lvlText w:val="o"/>
+      <w:lvlJc w:val="left"/>
+      <w:pPr>
+        <w:ind w:left="3600" w:hanging="360"/>
+      </w:pPr>
+      <w:rPr>
+        <w:rFonts w:ascii="Courier New" w:hAnsi="Courier New" w:cs="Courier New" w:hint="default"/>
+      </w:rPr>
+    </w:lvl>
+    <w:lvl w:ilvl="5" w:tplc="04090005" w:tentative="1">
+      <w:start w:val="1"/>
+      <w:numFmt w:val="bullet"/>
+      <w:lvlText w:val=""/>
+      <w:lvlJc w:val="left"/>
+      <w:pPr>
+        <w:ind w:left="4320" w:hanging="360"/>
+      </w:pPr>
+      <w:rPr>
+        <w:rFonts w:ascii="Wingdings" w:hAnsi="Wingdings" w:hint="default"/>
+      </w:rPr>
+    </w:lvl>
+    <w:lvl w:ilvl="6" w:tplc="04090001" w:tentative="1">
+      <w:start w:val="1"/>
+      <w:numFmt w:val="bullet"/>
+      <w:lvlText w:val=""/>
+      <w:lvlJc w:val="left"/>
+      <w:pPr>
+        <w:ind w:left="5040" w:hanging="360"/>
+      </w:pPr>
+      <w:rPr>
+        <w:rFonts w:ascii="Symbol" w:hAnsi="Symbol" w:hint="default"/>
+      </w:rPr>
+    </w:lvl>
+    <w:lvl w:ilvl="7" w:tplc="04090003" w:tentative="1">
+      <w:start w:val="1"/>
+      <w:numFmt w:val="bullet"/>
+      <w:lvlText w:val="o"/>
+      <w:lvlJc w:val="left"/>
+      <w:pPr>
+        <w:ind w:left="5760" w:hanging="360"/>
+      </w:pPr>
+      <w:rPr>
+        <w:rFonts w:ascii="Courier New" w:hAnsi="Courier New" w:cs="Courier New" w:hint="default"/>
+      </w:rPr>
+    </w:lvl>
+    <w:lvl w:ilvl="8" w:tplc="04090005" w:tentative="1">
+      <w:start w:val="1"/>
+      <w:numFmt w:val="bullet"/>
+      <w:lvlText w:val=""/>
+      <w:lvlJc w:val="left"/>
+      <w:pPr>
+        <w:ind w:left="6480" w:hanging="360"/>
+      </w:pPr>
+      <w:rPr>
+        <w:rFonts w:ascii="Wingdings" w:hAnsi="Wingdings" w:hint="default"/>
+      </w:rPr>
+    </w:lvl>
+  </w:abstractNum>
+  <w:abstractNum w:abstractNumId="4" w15:restartNumberingAfterBreak="0">
+    <w:nsid w:val="43A565C1"/>
+    <w:multiLevelType w:val="hybridMultilevel"/>
+    <w:tmpl w:val="BBB6E7D2"/>
+    <w:lvl w:ilvl="0" w:tplc="04090001">
+      <w:start w:val="1"/>
+      <w:numFmt w:val="bullet"/>
+      <w:lvlText w:val=""/>
+      <w:lvlJc w:val="left"/>
+      <w:pPr>
+        <w:ind w:left="720" w:hanging="360"/>
+      </w:pPr>
+      <w:rPr>
+        <w:rFonts w:ascii="Symbol" w:hAnsi="Symbol" w:hint="default"/>
+      </w:rPr>
+    </w:lvl>
+    <w:lvl w:ilvl="1" w:tplc="04090003" w:tentative="1">
+      <w:start w:val="1"/>
+      <w:numFmt w:val="bullet"/>
+      <w:lvlText w:val="o"/>
+      <w:lvlJc w:val="left"/>
+      <w:pPr>
+        <w:ind w:left="1440" w:hanging="360"/>
+      </w:pPr>
+      <w:rPr>
+        <w:rFonts w:ascii="Courier New" w:hAnsi="Courier New" w:cs="Courier New" w:hint="default"/>
+      </w:rPr>
+    </w:lvl>
+    <w:lvl w:ilvl="2" w:tplc="04090005" w:tentative="1">
+      <w:start w:val="1"/>
+      <w:numFmt w:val="bullet"/>
+      <w:lvlText w:val=""/>
+      <w:lvlJc w:val="left"/>
+      <w:pPr>
+        <w:ind w:left="2160" w:hanging="360"/>
+      </w:pPr>
+      <w:rPr>
+        <w:rFonts w:ascii="Wingdings" w:hAnsi="Wingdings" w:hint="default"/>
+      </w:rPr>
+    </w:lvl>
+    <w:lvl w:ilvl="3" w:tplc="04090001" w:tentative="1">
+      <w:start w:val="1"/>
+      <w:numFmt w:val="bullet"/>
+      <w:lvlText w:val=""/>
+      <w:lvlJc w:val="left"/>
+      <w:pPr>
+        <w:ind w:left="2880" w:hanging="360"/>
+      </w:pPr>
+      <w:rPr>
+        <w:rFonts w:ascii="Symbol" w:hAnsi="Symbol" w:hint="default"/>
+      </w:rPr>
+    </w:lvl>
+    <w:lvl w:ilvl="4" w:tplc="04090003" w:tentative="1">
+      <w:start w:val="1"/>
+      <w:numFmt w:val="bullet"/>
+      <w:lvlText w:val="o"/>
+      <w:lvlJc w:val="left"/>
+      <w:pPr>
+        <w:ind w:left="3600" w:hanging="360"/>
+      </w:pPr>
+      <w:rPr>
+        <w:rFonts w:ascii="Courier New" w:hAnsi="Courier New" w:cs="Courier New" w:hint="default"/>
+      </w:rPr>
+    </w:lvl>
+    <w:lvl w:ilvl="5" w:tplc="04090005" w:tentative="1">
+      <w:start w:val="1"/>
+      <w:numFmt w:val="bullet"/>
+      <w:lvlText w:val=""/>
+      <w:lvlJc w:val="left"/>
+      <w:pPr>
+        <w:ind w:left="4320" w:hanging="360"/>
+      </w:pPr>
+      <w:rPr>
+        <w:rFonts w:ascii="Wingdings" w:hAnsi="Wingdings" w:hint="default"/>
+      </w:rPr>
+    </w:lvl>
+    <w:lvl w:ilvl="6" w:tplc="04090001" w:tentative="1">
+      <w:start w:val="1"/>
+      <w:numFmt w:val="bullet"/>
+      <w:lvlText w:val=""/>
+      <w:lvlJc w:val="left"/>
+      <w:pPr>
+        <w:ind w:left="5040" w:hanging="360"/>
+      </w:pPr>
+      <w:rPr>
+        <w:rFonts w:ascii="Symbol" w:hAnsi="Symbol" w:hint="default"/>
+      </w:rPr>
+    </w:lvl>
+    <w:lvl w:ilvl="7" w:tplc="04090003" w:tentative="1">
+      <w:start w:val="1"/>
+      <w:numFmt w:val="bullet"/>
+      <w:lvlText w:val="o"/>
+      <w:lvlJc w:val="left"/>
+      <w:pPr>
+        <w:ind w:left="5760" w:hanging="360"/>
+      </w:pPr>
+      <w:rPr>
+        <w:rFonts w:ascii="Courier New" w:hAnsi="Courier New" w:cs="Courier New" w:hint="default"/>
+      </w:rPr>
+    </w:lvl>
+    <w:lvl w:ilvl="8" w:tplc="04090005" w:tentative="1">
+      <w:start w:val="1"/>
+      <w:numFmt w:val="bullet"/>
+      <w:lvlText w:val=""/>
+      <w:lvlJc w:val="left"/>
+      <w:pPr>
+        <w:ind w:left="6480" w:hanging="360"/>
+      </w:pPr>
+      <w:rPr>
+        <w:rFonts w:ascii="Wingdings" w:hAnsi="Wingdings" w:hint="default"/>
+      </w:rPr>
+    </w:lvl>
+  </w:abstractNum>
+  <w:abstractNum w:abstractNumId="5" w15:restartNumberingAfterBreak="0">
+    <w:nsid w:val="59432C03"/>
+    <w:multiLevelType w:val="hybridMultilevel"/>
+    <w:tmpl w:val="59D6CB3A"/>
+    <w:lvl w:ilvl="0" w:tplc="0409000B">
+      <w:start w:val="1"/>
+      <w:numFmt w:val="bullet"/>
+      <w:lvlText w:val=""/>
+      <w:lvlJc w:val="left"/>
+      <w:pPr>
+        <w:ind w:left="720" w:hanging="360"/>
+      </w:pPr>
+      <w:rPr>
+        <w:rFonts w:ascii="Wingdings" w:hAnsi="Wingdings" w:hint="default"/>
+      </w:rPr>
+    </w:lvl>
+    <w:lvl w:ilvl="1" w:tplc="04090003" w:tentative="1">
+      <w:start w:val="1"/>
+      <w:numFmt w:val="bullet"/>
+      <w:lvlText w:val="o"/>
+      <w:lvlJc w:val="left"/>
+      <w:pPr>
+        <w:ind w:left="1440" w:hanging="360"/>
+      </w:pPr>
+      <w:rPr>
+        <w:rFonts w:ascii="Courier New" w:hAnsi="Courier New" w:cs="Courier New" w:hint="default"/>
+      </w:rPr>
+    </w:lvl>
+    <w:lvl w:ilvl="2" w:tplc="04090005" w:tentative="1">
+      <w:start w:val="1"/>
+      <w:numFmt w:val="bullet"/>
+      <w:lvlText w:val=""/>
+      <w:lvlJc w:val="left"/>
+      <w:pPr>
+        <w:ind w:left="2160" w:hanging="360"/>
+      </w:pPr>
+      <w:rPr>
+        <w:rFonts w:ascii="Wingdings" w:hAnsi="Wingdings" w:hint="default"/>
+      </w:rPr>
+    </w:lvl>
+    <w:lvl w:ilvl="3" w:tplc="04090001" w:tentative="1">
+      <w:start w:val="1"/>
+      <w:numFmt w:val="bullet"/>
+      <w:lvlText w:val=""/>
+      <w:lvlJc w:val="left"/>
+      <w:pPr>
+        <w:ind w:left="2880" w:hanging="360"/>
+      </w:pPr>
+      <w:rPr>
+        <w:rFonts w:ascii="Symbol" w:hAnsi="Symbol" w:hint="default"/>
+      </w:rPr>
+    </w:lvl>
+    <w:lvl w:ilvl="4" w:tplc="04090003" w:tentative="1">
+      <w:start w:val="1"/>
+      <w:numFmt w:val="bullet"/>
+      <w:lvlText w:val="o"/>
+      <w:lvlJc w:val="left"/>
+      <w:pPr>
+        <w:ind w:left="3600" w:hanging="360"/>
+      </w:pPr>
+      <w:rPr>
+        <w:rFonts w:ascii="Courier New" w:hAnsi="Courier New" w:cs="Courier New" w:hint="default"/>
+      </w:rPr>
+    </w:lvl>
+    <w:lvl w:ilvl="5" w:tplc="04090005" w:tentative="1">
+      <w:start w:val="1"/>
+      <w:numFmt w:val="bullet"/>
+      <w:lvlText w:val=""/>
+      <w:lvlJc w:val="left"/>
+      <w:pPr>
+        <w:ind w:left="4320" w:hanging="360"/>
+      </w:pPr>
+      <w:rPr>
+        <w:rFonts w:ascii="Wingdings" w:hAnsi="Wingdings" w:hint="default"/>
+      </w:rPr>
+    </w:lvl>
+    <w:lvl w:ilvl="6" w:tplc="04090001" w:tentative="1">
+      <w:start w:val="1"/>
+      <w:numFmt w:val="bullet"/>
+      <w:lvlText w:val=""/>
+      <w:lvlJc w:val="left"/>
+      <w:pPr>
+        <w:ind w:left="5040" w:hanging="360"/>
+      </w:pPr>
+      <w:rPr>
+        <w:rFonts w:ascii="Symbol" w:hAnsi="Symbol" w:hint="default"/>
+      </w:rPr>
+    </w:lvl>
+    <w:lvl w:ilvl="7" w:tplc="04090003" w:tentative="1">
+      <w:start w:val="1"/>
+      <w:numFmt w:val="bullet"/>
+      <w:lvlText w:val="o"/>
+      <w:lvlJc w:val="left"/>
+      <w:pPr>
+        <w:ind w:left="5760" w:hanging="360"/>
+      </w:pPr>
+      <w:rPr>
+        <w:rFonts w:ascii="Courier New" w:hAnsi="Courier New" w:cs="Courier New" w:hint="default"/>
+      </w:rPr>
+    </w:lvl>
+    <w:lvl w:ilvl="8" w:tplc="04090005" w:tentative="1">
+      <w:start w:val="1"/>
+      <w:numFmt w:val="bullet"/>
+      <w:lvlText w:val=""/>
+      <w:lvlJc w:val="left"/>
+      <w:pPr>
+        <w:ind w:left="6480" w:hanging="360"/>
+      </w:pPr>
+      <w:rPr>
+        <w:rFonts w:ascii="Wingdings" w:hAnsi="Wingdings" w:hint="default"/>
+      </w:rPr>
+    </w:lvl>
+  </w:abstractNum>
+  <w:abstractNum w:abstractNumId="6" w15:restartNumberingAfterBreak="0">
+    <w:nsid w:val="5DDC1B16"/>
+    <w:multiLevelType w:val="hybridMultilevel"/>
+    <w:tmpl w:val="C86A3408"/>
+    <w:lvl w:ilvl="0" w:tplc="0409000B">
+      <w:start w:val="1"/>
+      <w:numFmt w:val="bullet"/>
+      <w:lvlText w:val=""/>
+      <w:lvlJc w:val="left"/>
+      <w:pPr>
+        <w:ind w:left="1440" w:hanging="360"/>
+      </w:pPr>
+      <w:rPr>
+        <w:rFonts w:ascii="Wingdings" w:hAnsi="Wingdings" w:hint="default"/>
+      </w:rPr>
+    </w:lvl>
+    <w:lvl w:ilvl="1" w:tplc="04090003" w:tentative="1">
+      <w:start w:val="1"/>
+      <w:numFmt w:val="bullet"/>
+      <w:lvlText w:val="o"/>
+      <w:lvlJc w:val="left"/>
+      <w:pPr>
+        <w:ind w:left="2160" w:hanging="360"/>
+      </w:pPr>
+      <w:rPr>
+        <w:rFonts w:ascii="Courier New" w:hAnsi="Courier New" w:cs="Courier New" w:hint="default"/>
+      </w:rPr>
+    </w:lvl>
+    <w:lvl w:ilvl="2" w:tplc="04090005" w:tentative="1">
+      <w:start w:val="1"/>
+      <w:numFmt w:val="bullet"/>
+      <w:lvlText w:val=""/>
+      <w:lvlJc w:val="left"/>
+      <w:pPr>
+        <w:ind w:left="2880" w:hanging="360"/>
+      </w:pPr>
+      <w:rPr>
+        <w:rFonts w:ascii="Wingdings" w:hAnsi="Wingdings" w:hint="default"/>
+      </w:rPr>
+    </w:lvl>
+    <w:lvl w:ilvl="3" w:tplc="04090001" w:tentative="1">
+      <w:start w:val="1"/>
+      <w:numFmt w:val="bullet"/>
+      <w:lvlText w:val=""/>
+      <w:lvlJc w:val="left"/>
+      <w:pPr>
+        <w:ind w:left="3600" w:hanging="360"/>
+      </w:pPr>
+      <w:rPr>
+        <w:rFonts w:ascii="Symbol" w:hAnsi="Symbol" w:hint="default"/>
+      </w:rPr>
+    </w:lvl>
+    <w:lvl w:ilvl="4" w:tplc="04090003" w:tentative="1">
+      <w:start w:val="1"/>
+      <w:numFmt w:val="bullet"/>
+      <w:lvlText w:val="o"/>
+      <w:lvlJc w:val="left"/>
+      <w:pPr>
+        <w:ind w:left="4320" w:hanging="360"/>
+      </w:pPr>
+      <w:rPr>
+        <w:rFonts w:ascii="Courier New" w:hAnsi="Courier New" w:cs="Courier New" w:hint="default"/>
+      </w:rPr>
+    </w:lvl>
+    <w:lvl w:ilvl="5" w:tplc="04090005" w:tentative="1">
+      <w:start w:val="1"/>
+      <w:numFmt w:val="bullet"/>
+      <w:lvlText w:val=""/>
+      <w:lvlJc w:val="left"/>
+      <w:pPr>
+        <w:ind w:left="5040" w:hanging="360"/>
+      </w:pPr>
+      <w:rPr>
+        <w:rFonts w:ascii="Wingdings" w:hAnsi="Wingdings" w:hint="default"/>
+      </w:rPr>
+    </w:lvl>
+    <w:lvl w:ilvl="6" w:tplc="04090001" w:tentative="1">
+      <w:start w:val="1"/>
+      <w:numFmt w:val="bullet"/>
+      <w:lvlText w:val=""/>
+      <w:lvlJc w:val="left"/>
+      <w:pPr>
+        <w:ind w:left="5760" w:hanging="360"/>
+      </w:pPr>
+      <w:rPr>
+        <w:rFonts w:ascii="Symbol" w:hAnsi="Symbol" w:hint="default"/>
+      </w:rPr>
+    </w:lvl>
+    <w:lvl w:ilvl="7" w:tplc="04090003" w:tentative="1">
+      <w:start w:val="1"/>
+      <w:numFmt w:val="bullet"/>
+      <w:lvlText w:val="o"/>
+      <w:lvlJc w:val="left"/>
+      <w:pPr>
+        <w:ind w:left="6480" w:hanging="360"/>
+      </w:pPr>
+      <w:rPr>
+        <w:rFonts w:ascii="Courier New" w:hAnsi="Courier New" w:cs="Courier New" w:hint="default"/>
+      </w:rPr>
+    </w:lvl>
+    <w:lvl w:ilvl="8" w:tplc="04090005" w:tentative="1">
+      <w:start w:val="1"/>
+      <w:numFmt w:val="bullet"/>
+      <w:lvlText w:val=""/>
+      <w:lvlJc w:val="left"/>
+      <w:pPr>
+        <w:ind w:left="7200" w:hanging="360"/>
+      </w:pPr>
+      <w:rPr>
+        <w:rFonts w:ascii="Wingdings" w:hAnsi="Wingdings" w:hint="default"/>
+      </w:rPr>
+    </w:lvl>
+  </w:abstractNum>
+  <w:abstractNum w:abstractNumId="7" w15:restartNumberingAfterBreak="0">
+    <w:nsid w:val="63B606BF"/>
+    <w:multiLevelType w:val="hybridMultilevel"/>
+    <w:tmpl w:val="EC6C88E6"/>
+    <w:lvl w:ilvl="0" w:tplc="0409000B">
+      <w:start w:val="1"/>
+      <w:numFmt w:val="bullet"/>
+      <w:lvlText w:val=""/>
+      <w:lvlJc w:val="left"/>
+      <w:pPr>
+        <w:ind w:left="1440" w:hanging="360"/>
+      </w:pPr>
+      <w:rPr>
+        <w:rFonts w:ascii="Wingdings" w:hAnsi="Wingdings" w:hint="default"/>
+      </w:rPr>
+    </w:lvl>
+    <w:lvl w:ilvl="1" w:tplc="04090003" w:tentative="1">
+      <w:start w:val="1"/>
+      <w:numFmt w:val="bullet"/>
+      <w:lvlText w:val="o"/>
+      <w:lvlJc w:val="left"/>
+      <w:pPr>
+        <w:ind w:left="2160" w:hanging="360"/>
+      </w:pPr>
+      <w:rPr>
+        <w:rFonts w:ascii="Courier New" w:hAnsi="Courier New" w:cs="Courier New" w:hint="default"/>
+      </w:rPr>
+    </w:lvl>
+    <w:lvl w:ilvl="2" w:tplc="04090005" w:tentative="1">
+      <w:start w:val="1"/>
+      <w:numFmt w:val="bullet"/>
+      <w:lvlText w:val=""/>
+      <w:lvlJc w:val="left"/>
+      <w:pPr>
+        <w:ind w:left="2880" w:hanging="360"/>
+      </w:pPr>
+      <w:rPr>
+        <w:rFonts w:ascii="Wingdings" w:hAnsi="Wingdings" w:hint="default"/>
+      </w:rPr>
+    </w:lvl>
+    <w:lvl w:ilvl="3" w:tplc="04090001" w:tentative="1">
+      <w:start w:val="1"/>
+      <w:numFmt w:val="bullet"/>
+      <w:lvlText w:val=""/>
+      <w:lvlJc w:val="left"/>
+      <w:pPr>
+        <w:ind w:left="3600" w:hanging="360"/>
+      </w:pPr>
+      <w:rPr>
+        <w:rFonts w:ascii="Symbol" w:hAnsi="Symbol" w:hint="default"/>
+      </w:rPr>
+    </w:lvl>
+    <w:lvl w:ilvl="4" w:tplc="04090003" w:tentative="1">
+      <w:start w:val="1"/>
+      <w:numFmt w:val="bullet"/>
+      <w:lvlText w:val="o"/>
+      <w:lvlJc w:val="left"/>
+      <w:pPr>
+        <w:ind w:left="4320" w:hanging="360"/>
+      </w:pPr>
+      <w:rPr>
+        <w:rFonts w:ascii="Courier New" w:hAnsi="Courier New" w:cs="Courier New" w:hint="default"/>
+      </w:rPr>
+    </w:lvl>
+    <w:lvl w:ilvl="5" w:tplc="04090005" w:tentative="1">
+      <w:start w:val="1"/>
+      <w:numFmt w:val="bullet"/>
+      <w:lvlText w:val=""/>
+      <w:lvlJc w:val="left"/>
+      <w:pPr>
+        <w:ind w:left="5040" w:hanging="360"/>
+      </w:pPr>
+      <w:rPr>
+        <w:rFonts w:ascii="Wingdings" w:hAnsi="Wingdings" w:hint="default"/>
+      </w:rPr>
+    </w:lvl>
+    <w:lvl w:ilvl="6" w:tplc="04090001" w:tentative="1">
+      <w:start w:val="1"/>
+      <w:numFmt w:val="bullet"/>
+      <w:lvlText w:val=""/>
+      <w:lvlJc w:val="left"/>
+      <w:pPr>
+        <w:ind w:left="5760" w:hanging="360"/>
+      </w:pPr>
+      <w:rPr>
+        <w:rFonts w:ascii="Symbol" w:hAnsi="Symbol" w:hint="default"/>
+      </w:rPr>
+    </w:lvl>
+    <w:lvl w:ilvl="7" w:tplc="04090003" w:tentative="1">
+      <w:start w:val="1"/>
+      <w:numFmt w:val="bullet"/>
+      <w:lvlText w:val="o"/>
+      <w:lvlJc w:val="left"/>
+      <w:pPr>
+        <w:ind w:left="6480" w:hanging="360"/>
+      </w:pPr>
+      <w:rPr>
+        <w:rFonts w:ascii="Courier New" w:hAnsi="Courier New" w:cs="Courier New" w:hint="default"/>
+      </w:rPr>
+    </w:lvl>
+    <w:lvl w:ilvl="8" w:tplc="04090005" w:tentative="1">
+      <w:start w:val="1"/>
+      <w:numFmt w:val="bullet"/>
+      <w:lvlText w:val=""/>
+      <w:lvlJc w:val="left"/>
+      <w:pPr>
+        <w:ind w:left="7200" w:hanging="360"/>
+      </w:pPr>
+      <w:rPr>
+        <w:rFonts w:ascii="Wingdings" w:hAnsi="Wingdings" w:hint="default"/>
+      </w:rPr>
+    </w:lvl>
+  </w:abstractNum>
+  <w:abstractNum w:abstractNumId="8" w15:restartNumberingAfterBreak="0">
+    <w:nsid w:val="6FAE23B4"/>
+    <w:multiLevelType w:val="hybridMultilevel"/>
+    <w:tmpl w:val="32345542"/>
+    <w:lvl w:ilvl="0" w:tplc="0409000B">
+      <w:start w:val="1"/>
+      <w:numFmt w:val="bullet"/>
+      <w:lvlText w:val=""/>
+      <w:lvlJc w:val="left"/>
+      <w:pPr>
+        <w:ind w:left="720" w:hanging="360"/>
+      </w:pPr>
+      <w:rPr>
+        <w:rFonts w:ascii="Wingdings" w:hAnsi="Wingdings" w:hint="default"/>
+      </w:rPr>
+    </w:lvl>
+    <w:lvl w:ilvl="1" w:tplc="04090003" w:tentative="1">
+      <w:start w:val="1"/>
+      <w:numFmt w:val="bullet"/>
+      <w:lvlText w:val="o"/>
+      <w:lvlJc w:val="left"/>
+      <w:pPr>
+        <w:ind w:left="1440" w:hanging="360"/>
+      </w:pPr>
+      <w:rPr>
+        <w:rFonts w:ascii="Courier New" w:hAnsi="Courier New" w:cs="Courier New" w:hint="default"/>
+      </w:rPr>
+    </w:lvl>
+    <w:lvl w:ilvl="2" w:tplc="04090005" w:tentative="1">
+      <w:start w:val="1"/>
+      <w:numFmt w:val="bullet"/>
+      <w:lvlText w:val=""/>
+      <w:lvlJc w:val="left"/>
+      <w:pPr>
+        <w:ind w:left="2160" w:hanging="360"/>
+      </w:pPr>
+      <w:rPr>
+        <w:rFonts w:ascii="Wingdings" w:hAnsi="Wingdings" w:hint="default"/>
+      </w:rPr>
+    </w:lvl>
+    <w:lvl w:ilvl="3" w:tplc="04090001" w:tentative="1">
+      <w:start w:val="1"/>
+      <w:numFmt w:val="bullet"/>
+      <w:lvlText w:val=""/>
+      <w:lvlJc w:val="left"/>
+      <w:pPr>
+        <w:ind w:left="2880" w:hanging="360"/>
+      </w:pPr>
+      <w:rPr>
+        <w:rFonts w:ascii="Symbol" w:hAnsi="Symbol" w:hint="default"/>
+      </w:rPr>
+    </w:lvl>
+    <w:lvl w:ilvl="4" w:tplc="04090003" w:tentative="1">
+      <w:start w:val="1"/>
+      <w:numFmt w:val="bullet"/>
+      <w:lvlText w:val="o"/>
+      <w:lvlJc w:val="left"/>
+      <w:pPr>
+        <w:ind w:left="3600" w:hanging="360"/>
+      </w:pPr>
+      <w:rPr>
+        <w:rFonts w:ascii="Courier New" w:hAnsi="Courier New" w:cs="Courier New" w:hint="default"/>
+      </w:rPr>
+    </w:lvl>
+    <w:lvl w:ilvl="5" w:tplc="04090005" w:tentative="1">
+      <w:start w:val="1"/>
+      <w:numFmt w:val="bullet"/>
+      <w:lvlText w:val=""/>
+      <w:lvlJc w:val="left"/>
+      <w:pPr>
+        <w:ind w:left="4320" w:hanging="360"/>
+      </w:pPr>
+      <w:rPr>
+        <w:rFonts w:ascii="Wingdings" w:hAnsi="Wingdings" w:hint="default"/>
+      </w:rPr>
+    </w:lvl>
+    <w:lvl w:ilvl="6" w:tplc="04090001" w:tentative="1">
+      <w:start w:val="1"/>
+      <w:numFmt w:val="bullet"/>
+      <w:lvlText w:val=""/>
+      <w:lvlJc w:val="left"/>
+      <w:pPr>
+        <w:ind w:left="5040" w:hanging="360"/>
+      </w:pPr>
+      <w:rPr>
+        <w:rFonts w:ascii="Symbol" w:hAnsi="Symbol" w:hint="default"/>
+      </w:rPr>
+    </w:lvl>
+    <w:lvl w:ilvl="7" w:tplc="04090003" w:tentative="1">
+      <w:start w:val="1"/>
+      <w:numFmt w:val="bullet"/>
+      <w:lvlText w:val="o"/>
+      <w:lvlJc w:val="left"/>
+      <w:pPr>
+        <w:ind w:left="5760" w:hanging="360"/>
+      </w:pPr>
+      <w:rPr>
+        <w:rFonts w:ascii="Courier New" w:hAnsi="Courier New" w:cs="Courier New" w:hint="default"/>
+      </w:rPr>
+    </w:lvl>
+    <w:lvl w:ilvl="8" w:tplc="04090005" w:tentative="1">
+      <w:start w:val="1"/>
+      <w:numFmt w:val="bullet"/>
+      <w:lvlText w:val=""/>
+      <w:lvlJc w:val="left"/>
+      <w:pPr>
+        <w:ind w:left="6480" w:hanging="360"/>
+      </w:pPr>
+      <w:rPr>
+        <w:rFonts w:ascii="Wingdings" w:hAnsi="Wingdings" w:hint="default"/>
+      </w:rPr>
+    </w:lvl>
+  </w:abstractNum>
+  <w:abstractNum w:abstractNumId="9" w15:restartNumberingAfterBreak="0">
     <w:nsid w:val="78F4722D"/>
     <w:multiLevelType w:val="multilevel"/>
     <w:tmpl w:val="FA6EE73E"/>
@@ -1196,7 +2441,34 @@
     </w:lvl>
   </w:abstractNum>
   <w:num w:numId="1">
+    <w:abstractNumId w:val="9"/>
+  </w:num>
+  <w:num w:numId="2">
+    <w:abstractNumId w:val="4"/>
+  </w:num>
+  <w:num w:numId="3">
+    <w:abstractNumId w:val="1"/>
+  </w:num>
+  <w:num w:numId="4">
+    <w:abstractNumId w:val="8"/>
+  </w:num>
+  <w:num w:numId="5">
     <w:abstractNumId w:val="0"/>
+  </w:num>
+  <w:num w:numId="6">
+    <w:abstractNumId w:val="6"/>
+  </w:num>
+  <w:num w:numId="7">
+    <w:abstractNumId w:val="2"/>
+  </w:num>
+  <w:num w:numId="8">
+    <w:abstractNumId w:val="7"/>
+  </w:num>
+  <w:num w:numId="9">
+    <w:abstractNumId w:val="5"/>
+  </w:num>
+  <w:num w:numId="10">
+    <w:abstractNumId w:val="3"/>
   </w:num>
 </w:numbering>
 </file>
@@ -1622,6 +2894,17 @@
     <w:semiHidden/>
     <w:unhideWhenUsed/>
   </w:style>
+  <w:style w:type="paragraph" w:styleId="ListParagraph">
+    <w:name w:val="List Paragraph"/>
+    <w:basedOn w:val="Normal"/>
+    <w:uiPriority w:val="34"/>
+    <w:qFormat/>
+    <w:rsid w:val="00F1026D"/>
+    <w:pPr>
+      <w:ind w:left="720"/>
+      <w:contextualSpacing/>
+    </w:pPr>
+  </w:style>
 </w:styles>
 </file>
 
@@ -1891,7 +3174,7 @@
 </file>
 
 <file path=customXml/itemProps1.xml><?xml version="1.0" encoding="utf-8"?>
-<ds:datastoreItem xmlns:ds="http://schemas.openxmlformats.org/officeDocument/2006/customXml" ds:itemID="{78E60C25-4948-49F8-94C9-B98FBD5526D5}">
+<ds:datastoreItem xmlns:ds="http://schemas.openxmlformats.org/officeDocument/2006/customXml" ds:itemID="{E25E0AC9-1D83-4305-B4EC-281ED3AD640B}">
   <ds:schemaRefs>
     <ds:schemaRef ds:uri="http://schemas.openxmlformats.org/officeDocument/2006/bibliography"/>
   </ds:schemaRefs>
